--- a/Bases de datos/Descripción de la actividad.docx
+++ b/Bases de datos/Descripción de la actividad.docx
@@ -9,7 +9,6 @@
           <w:szCs w:val="24"/>
         </w:rPr>
       </w:pPr>
-      <w:bookmarkStart w:id="0" w:name="_GoBack"/>
       <w:r>
         <w:rPr>
           <w:sz w:val="24"/>
@@ -17,7 +16,68 @@
         </w:rPr>
         <w:t>Se pretende hacer una página web para las personas que les gusta leer y escribir libros, las personas tienen que registrarse para ser un usuario, de cada usuario se necesita saber: nombre, apellido, correo electrónico, descripción de sí mismo, nombre de usuario, especificar si es lector o escritor. Cada libro tiene un nombre, fecha de publicación, autor y descripción. Los libros se divididos en categorías. Una categoría puede tener muchos libros y un libro pertenece a una categoría. Un usuario puede leer muchos libros y un libro puede ser leído por muchos usuarios, además un escritor puede escribir muchos libros, pero un libro solo puede ser escrito por un escritor.</w:t>
       </w:r>
+    </w:p>
+    <w:p>
+      <w:pPr>
+        <w:rPr>
+          <w:sz w:val="24"/>
+          <w:szCs w:val="24"/>
+        </w:rPr>
+      </w:pPr>
+      <w:r>
+        <w:rPr>
+          <w:sz w:val="24"/>
+          <w:szCs w:val="24"/>
+        </w:rPr>
+        <w:t xml:space="preserve">Integrantes: </w:t>
+      </w:r>
+    </w:p>
+    <w:p>
+      <w:pPr>
+        <w:rPr>
+          <w:sz w:val="24"/>
+          <w:szCs w:val="24"/>
+        </w:rPr>
+      </w:pPr>
+      <w:r>
+        <w:rPr>
+          <w:sz w:val="24"/>
+          <w:szCs w:val="24"/>
+        </w:rPr>
+        <w:t>DAYANA CORDERO FLÓREZ.</w:t>
+      </w:r>
+      <w:bookmarkStart w:id="0" w:name="_GoBack"/>
       <w:bookmarkEnd w:id="0"/>
+    </w:p>
+    <w:p>
+      <w:pPr>
+        <w:rPr>
+          <w:sz w:val="24"/>
+          <w:szCs w:val="24"/>
+        </w:rPr>
+      </w:pPr>
+      <w:r>
+        <w:rPr>
+          <w:sz w:val="24"/>
+          <w:szCs w:val="24"/>
+        </w:rPr>
+        <w:t>YAN BARBA MARTINEZ.</w:t>
+      </w:r>
+    </w:p>
+    <w:p>
+      <w:pPr>
+        <w:rPr>
+          <w:sz w:val="24"/>
+          <w:szCs w:val="24"/>
+        </w:rPr>
+      </w:pPr>
+      <w:r>
+        <w:rPr>
+          <w:sz w:val="24"/>
+          <w:szCs w:val="24"/>
+        </w:rPr>
+        <w:t xml:space="preserve">  </w:t>
+      </w:r>
     </w:p>
     <w:sectPr>
       <w:pgSz w:w="12240" w:h="15840"/>

--- a/Bases de datos/Descripción de la actividad.docx
+++ b/Bases de datos/Descripción de la actividad.docx
@@ -14,7 +14,56 @@
           <w:sz w:val="24"/>
           <w:szCs w:val="24"/>
         </w:rPr>
-        <w:t>Se pretende hacer una página web para las personas que les gusta leer y escribir libros, las personas tienen que registrarse para ser un usuario, de cada usuario se necesita saber: nombre, apellido, correo electrónico, descripción de sí mismo, nombre de usuario, especificar si es lector o escritor. Cada libro tiene un nombre, fecha de publicación, autor y descripción. Los libros se divididos en categorías. Una categoría puede tener muchos libros y un libro pertenece a una categoría. Un usuario puede leer muchos libros y un libro puede ser leído por muchos usuarios, además un escritor puede escribir muchos libros, pero un libro solo puede ser escrito por un escritor.</w:t>
+        <w:t xml:space="preserve">Se pretende hacer una página web para las personas que les gusta leer y escribir libros, las personas tienen que registrarse para ser un usuario, de cada usuario se necesita saber: nombre, apellido, correo electrónico, descripción de sí mismo, nombre de usuario, especificar si es lector o </w:t>
+      </w:r>
+      <w:r>
+        <w:rPr>
+          <w:sz w:val="24"/>
+          <w:szCs w:val="24"/>
+        </w:rPr>
+        <w:t>escritor</w:t>
+      </w:r>
+      <w:r>
+        <w:rPr>
+          <w:sz w:val="24"/>
+          <w:szCs w:val="24"/>
+        </w:rPr>
+        <w:t xml:space="preserve"> (rol)</w:t>
+      </w:r>
+      <w:r>
+        <w:rPr>
+          <w:sz w:val="24"/>
+          <w:szCs w:val="24"/>
+        </w:rPr>
+        <w:t>. Cada libro tiene un nombre,</w:t>
+      </w:r>
+      <w:r>
+        <w:rPr>
+          <w:sz w:val="24"/>
+          <w:szCs w:val="24"/>
+        </w:rPr>
+        <w:t xml:space="preserve"> número de </w:t>
+      </w:r>
+      <w:r>
+        <w:rPr>
+          <w:sz w:val="24"/>
+          <w:szCs w:val="24"/>
+        </w:rPr>
+        <w:t>páginas</w:t>
+      </w:r>
+      <w:r>
+        <w:rPr>
+          <w:sz w:val="24"/>
+          <w:szCs w:val="24"/>
+        </w:rPr>
+        <w:t>,</w:t>
+      </w:r>
+      <w:r>
+        <w:rPr>
+          <w:sz w:val="24"/>
+          <w:szCs w:val="24"/>
+        </w:rPr>
+        <w:t xml:space="preserve"> fecha de publicación, autor y descripción. Los libros se divididos en categorías. Una categoría puede tener muchos libros y un libro pertenece a una categoría. Un usuario puede leer muchos libros y un libro puede ser leído por muchos usuarios, además un escritor puede escribir muchos libros, pero un libro solo puede ser escrito por un escritor.</w:t>
       </w:r>
     </w:p>
     <w:p>
